--- a/4318 HW1.docx
+++ b/4318 HW1.docx
@@ -38,175 +38,183 @@
           <w:sz w:val="24"/>
           <w:szCs w:val="24"/>
         </w:rPr>
-        <w:t xml:space="preserve">The program should begin with an input from the user, age of the user. It should be specified to user that input must be an integer. In order to ensure that this specification is met, input must be converted to integer. User input will be tested to see </w:t>
-      </w:r>
-      <w:r>
-        <w:rPr>
-          <w:rFonts w:ascii="Times New Roman" w:hAnsi="Times New Roman" w:cs="Times New Roman"/>
-          <w:b/>
-          <w:sz w:val="24"/>
-          <w:szCs w:val="24"/>
-        </w:rPr>
-        <w:t>if</w:t>
-      </w:r>
-      <w:r>
-        <w:rPr>
-          <w:rFonts w:ascii="Times New Roman" w:hAnsi="Times New Roman" w:cs="Times New Roman"/>
-          <w:sz w:val="24"/>
-          <w:szCs w:val="24"/>
-        </w:rPr>
-        <w:t xml:space="preserve"> it is larger than </w:t>
-      </w:r>
-      <w:r>
-        <w:rPr>
-          <w:rFonts w:ascii="Times New Roman" w:hAnsi="Times New Roman" w:cs="Times New Roman"/>
-          <w:sz w:val="24"/>
-          <w:szCs w:val="24"/>
-        </w:rPr>
-        <w:t>(&gt;</w:t>
-      </w:r>
-      <w:r>
-        <w:rPr>
-          <w:rFonts w:ascii="Times New Roman" w:hAnsi="Times New Roman" w:cs="Times New Roman"/>
-          <w:sz w:val="24"/>
-          <w:szCs w:val="24"/>
-        </w:rPr>
-        <w:t xml:space="preserve">) </w:t>
-      </w:r>
-      <w:r>
-        <w:rPr>
-          <w:rFonts w:ascii="Times New Roman" w:hAnsi="Times New Roman" w:cs="Times New Roman"/>
-          <w:sz w:val="24"/>
-          <w:szCs w:val="24"/>
-        </w:rPr>
-        <w:t xml:space="preserve">19 (True) or not (False). If input is larger than 19 the program prints “Adult”. </w:t>
-      </w:r>
-      <w:r>
-        <w:rPr>
-          <w:rFonts w:ascii="Times New Roman" w:hAnsi="Times New Roman" w:cs="Times New Roman"/>
-          <w:b/>
-          <w:sz w:val="24"/>
-          <w:szCs w:val="24"/>
-        </w:rPr>
-        <w:t>Otherwise</w:t>
-      </w:r>
-      <w:r>
-        <w:rPr>
-          <w:rFonts w:ascii="Times New Roman" w:hAnsi="Times New Roman" w:cs="Times New Roman"/>
-          <w:b/>
-          <w:sz w:val="24"/>
-          <w:szCs w:val="24"/>
-        </w:rPr>
-        <w:t xml:space="preserve"> </w:t>
-      </w:r>
-      <w:r>
-        <w:rPr>
-          <w:rFonts w:ascii="Times New Roman" w:hAnsi="Times New Roman" w:cs="Times New Roman"/>
-          <w:sz w:val="24"/>
-          <w:szCs w:val="24"/>
-        </w:rPr>
-        <w:t xml:space="preserve">input will be tested to see </w:t>
-      </w:r>
-      <w:r>
-        <w:rPr>
-          <w:rFonts w:ascii="Times New Roman" w:hAnsi="Times New Roman" w:cs="Times New Roman"/>
-          <w:b/>
-          <w:sz w:val="24"/>
-          <w:szCs w:val="24"/>
-        </w:rPr>
-        <w:t>if</w:t>
-      </w:r>
-      <w:r>
-        <w:rPr>
-          <w:rFonts w:ascii="Times New Roman" w:hAnsi="Times New Roman" w:cs="Times New Roman"/>
-          <w:sz w:val="24"/>
-          <w:szCs w:val="24"/>
-        </w:rPr>
-        <w:t xml:space="preserve"> it is larger than (&gt;=) 10 (True) or not (False). If it is true, program prints “</w:t>
-      </w:r>
-      <w:r>
-        <w:rPr>
-          <w:rFonts w:ascii="Times New Roman" w:hAnsi="Times New Roman" w:cs="Times New Roman"/>
-          <w:color w:val="333333"/>
-          <w:sz w:val="24"/>
-          <w:szCs w:val="24"/>
-          <w:shd w:val="clear" w:color="auto" w:fill="FFFFFF"/>
-        </w:rPr>
-        <w:t>A</w:t>
-      </w:r>
-      <w:r>
-        <w:rPr>
-          <w:rFonts w:ascii="Times New Roman" w:hAnsi="Times New Roman" w:cs="Times New Roman"/>
-          <w:color w:val="333333"/>
-          <w:sz w:val="24"/>
-          <w:szCs w:val="24"/>
-          <w:shd w:val="clear" w:color="auto" w:fill="FFFFFF"/>
-        </w:rPr>
-        <w:t>dolescent</w:t>
-      </w:r>
-      <w:r>
-        <w:rPr>
-          <w:rFonts w:ascii="Times New Roman" w:hAnsi="Times New Roman" w:cs="Times New Roman"/>
-          <w:color w:val="333333"/>
-          <w:sz w:val="24"/>
-          <w:szCs w:val="24"/>
-          <w:shd w:val="clear" w:color="auto" w:fill="FFFFFF"/>
-        </w:rPr>
-        <w:t xml:space="preserve">”. </w:t>
-      </w:r>
-      <w:r>
-        <w:rPr>
-          <w:rFonts w:ascii="Times New Roman" w:hAnsi="Times New Roman" w:cs="Times New Roman"/>
-          <w:b/>
-          <w:sz w:val="24"/>
-          <w:szCs w:val="24"/>
-        </w:rPr>
-        <w:t>Otherwise</w:t>
-      </w:r>
-      <w:r>
-        <w:rPr>
-          <w:rFonts w:ascii="Times New Roman" w:hAnsi="Times New Roman" w:cs="Times New Roman"/>
-          <w:b/>
-          <w:sz w:val="24"/>
-          <w:szCs w:val="24"/>
-        </w:rPr>
-        <w:t xml:space="preserve"> </w:t>
-      </w:r>
-      <w:r>
-        <w:rPr>
-          <w:rFonts w:ascii="Times New Roman" w:hAnsi="Times New Roman" w:cs="Times New Roman"/>
-          <w:sz w:val="24"/>
-          <w:szCs w:val="24"/>
-        </w:rPr>
-        <w:t xml:space="preserve">input will be tested to see </w:t>
-      </w:r>
-      <w:r>
-        <w:rPr>
-          <w:rFonts w:ascii="Times New Roman" w:hAnsi="Times New Roman" w:cs="Times New Roman"/>
-          <w:b/>
-          <w:sz w:val="24"/>
-          <w:szCs w:val="24"/>
-        </w:rPr>
-        <w:t>if</w:t>
-      </w:r>
-      <w:r>
-        <w:rPr>
-          <w:rFonts w:ascii="Times New Roman" w:hAnsi="Times New Roman" w:cs="Times New Roman"/>
-          <w:sz w:val="24"/>
-          <w:szCs w:val="24"/>
-        </w:rPr>
-        <w:t xml:space="preserve"> it is</w:t>
-      </w:r>
-      <w:r>
-        <w:rPr>
-          <w:rFonts w:ascii="Times New Roman" w:hAnsi="Times New Roman" w:cs="Times New Roman"/>
-          <w:sz w:val="24"/>
-          <w:szCs w:val="24"/>
-        </w:rPr>
-        <w:t xml:space="preserve"> less than (&lt;) 1. If it is not, program prints “Child”. Otherwise it prints “Infant”. </w:t>
+        <w:t>The program should begin with an input from the user, age of the user.</w:t>
+      </w:r>
+      <w:r>
+        <w:rPr>
+          <w:rFonts w:ascii="Times New Roman" w:hAnsi="Times New Roman" w:cs="Times New Roman"/>
+          <w:sz w:val="24"/>
+          <w:szCs w:val="24"/>
+        </w:rPr>
+        <w:t xml:space="preserve"> We need to be sure that the program can process floating numbers also.</w:t>
       </w:r>
       <w:bookmarkStart w:id="0" w:name="_GoBack"/>
       <w:bookmarkEnd w:id="0"/>
+      <w:r>
+        <w:rPr>
+          <w:rFonts w:ascii="Times New Roman" w:hAnsi="Times New Roman" w:cs="Times New Roman"/>
+          <w:sz w:val="24"/>
+          <w:szCs w:val="24"/>
+        </w:rPr>
+        <w:t xml:space="preserve"> User input will be tested to see </w:t>
+      </w:r>
+      <w:r>
+        <w:rPr>
+          <w:rFonts w:ascii="Times New Roman" w:hAnsi="Times New Roman" w:cs="Times New Roman"/>
+          <w:b/>
+          <w:sz w:val="24"/>
+          <w:szCs w:val="24"/>
+        </w:rPr>
+        <w:t>if</w:t>
+      </w:r>
+      <w:r>
+        <w:rPr>
+          <w:rFonts w:ascii="Times New Roman" w:hAnsi="Times New Roman" w:cs="Times New Roman"/>
+          <w:sz w:val="24"/>
+          <w:szCs w:val="24"/>
+        </w:rPr>
+        <w:t xml:space="preserve"> it is larger than </w:t>
+      </w:r>
+      <w:r>
+        <w:rPr>
+          <w:rFonts w:ascii="Times New Roman" w:hAnsi="Times New Roman" w:cs="Times New Roman"/>
+          <w:sz w:val="24"/>
+          <w:szCs w:val="24"/>
+        </w:rPr>
+        <w:t>(&gt;</w:t>
+      </w:r>
+      <w:r>
+        <w:rPr>
+          <w:rFonts w:ascii="Times New Roman" w:hAnsi="Times New Roman" w:cs="Times New Roman"/>
+          <w:sz w:val="24"/>
+          <w:szCs w:val="24"/>
+        </w:rPr>
+        <w:t xml:space="preserve">) </w:t>
+      </w:r>
+      <w:r>
+        <w:rPr>
+          <w:rFonts w:ascii="Times New Roman" w:hAnsi="Times New Roman" w:cs="Times New Roman"/>
+          <w:sz w:val="24"/>
+          <w:szCs w:val="24"/>
+        </w:rPr>
+        <w:t xml:space="preserve">19 (True) or not (False). If input is larger than 19 the program prints “Adult”. </w:t>
+      </w:r>
+      <w:r>
+        <w:rPr>
+          <w:rFonts w:ascii="Times New Roman" w:hAnsi="Times New Roman" w:cs="Times New Roman"/>
+          <w:b/>
+          <w:sz w:val="24"/>
+          <w:szCs w:val="24"/>
+        </w:rPr>
+        <w:t>Otherwise</w:t>
+      </w:r>
+      <w:r>
+        <w:rPr>
+          <w:rFonts w:ascii="Times New Roman" w:hAnsi="Times New Roman" w:cs="Times New Roman"/>
+          <w:b/>
+          <w:sz w:val="24"/>
+          <w:szCs w:val="24"/>
+        </w:rPr>
+        <w:t xml:space="preserve"> </w:t>
+      </w:r>
+      <w:r>
+        <w:rPr>
+          <w:rFonts w:ascii="Times New Roman" w:hAnsi="Times New Roman" w:cs="Times New Roman"/>
+          <w:sz w:val="24"/>
+          <w:szCs w:val="24"/>
+        </w:rPr>
+        <w:t xml:space="preserve">input will be tested to see </w:t>
+      </w:r>
+      <w:r>
+        <w:rPr>
+          <w:rFonts w:ascii="Times New Roman" w:hAnsi="Times New Roman" w:cs="Times New Roman"/>
+          <w:b/>
+          <w:sz w:val="24"/>
+          <w:szCs w:val="24"/>
+        </w:rPr>
+        <w:t>if</w:t>
+      </w:r>
+      <w:r>
+        <w:rPr>
+          <w:rFonts w:ascii="Times New Roman" w:hAnsi="Times New Roman" w:cs="Times New Roman"/>
+          <w:sz w:val="24"/>
+          <w:szCs w:val="24"/>
+        </w:rPr>
+        <w:t xml:space="preserve"> it is larger than (&gt;=) 10 (True) or not (False). If it is true, program prints “</w:t>
+      </w:r>
+      <w:r>
+        <w:rPr>
+          <w:rFonts w:ascii="Times New Roman" w:hAnsi="Times New Roman" w:cs="Times New Roman"/>
+          <w:color w:val="333333"/>
+          <w:sz w:val="24"/>
+          <w:szCs w:val="24"/>
+          <w:shd w:val="clear" w:color="auto" w:fill="FFFFFF"/>
+        </w:rPr>
+        <w:t>A</w:t>
+      </w:r>
+      <w:r>
+        <w:rPr>
+          <w:rFonts w:ascii="Times New Roman" w:hAnsi="Times New Roman" w:cs="Times New Roman"/>
+          <w:color w:val="333333"/>
+          <w:sz w:val="24"/>
+          <w:szCs w:val="24"/>
+          <w:shd w:val="clear" w:color="auto" w:fill="FFFFFF"/>
+        </w:rPr>
+        <w:t>dolescent</w:t>
+      </w:r>
+      <w:r>
+        <w:rPr>
+          <w:rFonts w:ascii="Times New Roman" w:hAnsi="Times New Roman" w:cs="Times New Roman"/>
+          <w:color w:val="333333"/>
+          <w:sz w:val="24"/>
+          <w:szCs w:val="24"/>
+          <w:shd w:val="clear" w:color="auto" w:fill="FFFFFF"/>
+        </w:rPr>
+        <w:t xml:space="preserve">”. </w:t>
+      </w:r>
+      <w:r>
+        <w:rPr>
+          <w:rFonts w:ascii="Times New Roman" w:hAnsi="Times New Roman" w:cs="Times New Roman"/>
+          <w:b/>
+          <w:sz w:val="24"/>
+          <w:szCs w:val="24"/>
+        </w:rPr>
+        <w:t>Otherwise</w:t>
+      </w:r>
+      <w:r>
+        <w:rPr>
+          <w:rFonts w:ascii="Times New Roman" w:hAnsi="Times New Roman" w:cs="Times New Roman"/>
+          <w:b/>
+          <w:sz w:val="24"/>
+          <w:szCs w:val="24"/>
+        </w:rPr>
+        <w:t xml:space="preserve"> </w:t>
+      </w:r>
+      <w:r>
+        <w:rPr>
+          <w:rFonts w:ascii="Times New Roman" w:hAnsi="Times New Roman" w:cs="Times New Roman"/>
+          <w:sz w:val="24"/>
+          <w:szCs w:val="24"/>
+        </w:rPr>
+        <w:t xml:space="preserve">input will be tested to see </w:t>
+      </w:r>
+      <w:r>
+        <w:rPr>
+          <w:rFonts w:ascii="Times New Roman" w:hAnsi="Times New Roman" w:cs="Times New Roman"/>
+          <w:b/>
+          <w:sz w:val="24"/>
+          <w:szCs w:val="24"/>
+        </w:rPr>
+        <w:t>if</w:t>
+      </w:r>
+      <w:r>
+        <w:rPr>
+          <w:rFonts w:ascii="Times New Roman" w:hAnsi="Times New Roman" w:cs="Times New Roman"/>
+          <w:sz w:val="24"/>
+          <w:szCs w:val="24"/>
+        </w:rPr>
+        <w:t xml:space="preserve"> it is less than (&lt;) 1. If it is not, program prints “Child”. Otherwise it prints “Infant”. </w:t>
+      </w:r>
     </w:p>
     <w:sectPr>
       <w:pgSz w:w="12240" w:h="15840"/>
